--- a/Resume/reseaux/reseaux2/projet/Etape_1_Projet_C53_H2024 (3).docx
+++ b/Resume/reseaux/reseaux2/projet/Etape_1_Projet_C53_H2024 (3).docx
@@ -28,6 +28,7 @@
           <w:dataBinding w:prefixMappings="xmlns:ns0='http://schemas.openxmlformats.org/package/2006/metadata/core-properties' xmlns:ns1='http://purl.org/dc/elements/1.1/'" w:xpath="/ns0:coreProperties[1]/ns1:title[1]" w:storeItemID="{6C3C8BC8-F283-45AE-878A-BAB7291924A1}"/>
           <w:text/>
         </w:sdtPr>
+        <w:sdtEndPr/>
         <w:sdtContent>
           <w:r>
             <w:rPr>
@@ -141,6 +142,7 @@
           <w:dataBinding w:prefixMappings="xmlns:ns0='http://purl.org/dc/elements/1.1/' xmlns:ns1='http://schemas.openxmlformats.org/package/2006/metadata/core-properties' " w:xpath="/ns1:coreProperties[1]/ns1:category[1]" w:storeItemID="{6C3C8BC8-F283-45AE-878A-BAB7291924A1}"/>
           <w:text/>
         </w:sdtPr>
+        <w:sdtEndPr/>
         <w:sdtContent>
           <w:r>
             <w:rPr>
@@ -479,6 +481,7 @@
                 <w:dataBinding w:prefixMappings="xmlns:ns0='http://schemas.openxmlformats.org/package/2006/metadata/core-properties' xmlns:ns1='http://purl.org/dc/elements/1.1/'" w:xpath="/ns0:coreProperties[1]/ns1:subject[1]" w:storeItemID="{6C3C8BC8-F283-45AE-878A-BAB7291924A1}"/>
                 <w:text/>
               </w:sdtPr>
+              <w:sdtEndPr/>
               <w:sdtContent>
                 <w:r>
                   <w:rPr>
@@ -661,6 +664,7 @@
               <w:id w:val="2113395456"/>
               <w:text/>
             </w:sdtPr>
+            <w:sdtEndPr/>
             <w:sdtContent>
               <w:r>
                 <w:rPr>
@@ -4759,16 +4763,11 @@
         <w:spacing w:before="0" w:after="0"/>
         <w:ind w:left="709"/>
       </w:pPr>
-      <w:proofErr w:type="spellStart"/>
       <w:r>
         <w:t>L </w:t>
       </w:r>
       <w:r>
-        <w:t>e</w:t>
-      </w:r>
-      <w:proofErr w:type="spellEnd"/>
-      <w:r>
-        <w:t xml:space="preserve"> mot de passe du mode de restauration des services d'annuaire (DSRM)</w:t>
+        <w:t>e mot de passe du mode de restauration des services d'annuaire (DSRM)</w:t>
       </w:r>
     </w:p>
     <w:p>
@@ -4855,7 +4854,7 @@
       <w:pPr>
         <w:spacing w:before="0" w:after="0"/>
         <w:rPr>
-          <w:lang w:val="en-US"/>
+          <w:lang w:val="fr-CA"/>
         </w:rPr>
       </w:pPr>
     </w:p>
@@ -6382,12 +6381,22 @@
       <w:r>
         <w:t xml:space="preserve">ez implanter </w:t>
       </w:r>
-      <w:r>
-        <w:t>deux</w:t>
-      </w:r>
-      <w:r>
-        <w:t xml:space="preserve"> stratégies</w:t>
-      </w:r>
+      <w:proofErr w:type="gramStart"/>
+      <w:r>
+        <w:rPr>
+          <w:highlight w:val="yellow"/>
+        </w:rPr>
+        <w:t>une</w:t>
+      </w:r>
+      <w:bookmarkStart w:id="55" w:name="_GoBack"/>
+      <w:bookmarkEnd w:id="55"/>
+      <w:r>
+        <w:t xml:space="preserve"> </w:t>
+      </w:r>
+      <w:r>
+        <w:t>stratégies</w:t>
+      </w:r>
+      <w:proofErr w:type="gramEnd"/>
       <w:r>
         <w:t xml:space="preserve"> au niveau du domaine</w:t>
       </w:r>
@@ -6665,8 +6674,8 @@
           <w:szCs w:val="40"/>
         </w:rPr>
       </w:pPr>
-      <w:bookmarkStart w:id="55" w:name="_Toc355169987"/>
-      <w:bookmarkStart w:id="56" w:name="_Toc163111379"/>
+      <w:bookmarkStart w:id="56" w:name="_Toc355169987"/>
+      <w:bookmarkStart w:id="57" w:name="_Toc163111379"/>
       <w:r>
         <w:rPr>
           <w:sz w:val="40"/>
@@ -6675,7 +6684,7 @@
         <w:lastRenderedPageBreak/>
         <w:t>LE dÉpartement</w:t>
       </w:r>
-      <w:bookmarkEnd w:id="55"/>
+      <w:bookmarkEnd w:id="56"/>
       <w:r>
         <w:rPr>
           <w:sz w:val="40"/>
@@ -6702,7 +6711,7 @@
         </w:rPr>
         <w:t>"</w:t>
       </w:r>
-      <w:bookmarkEnd w:id="56"/>
+      <w:bookmarkEnd w:id="57"/>
     </w:p>
     <w:p>
       <w:pPr>
@@ -7177,8 +7186,8 @@
           <w:szCs w:val="40"/>
         </w:rPr>
       </w:pPr>
-      <w:bookmarkStart w:id="57" w:name="_Toc355169988"/>
-      <w:bookmarkStart w:id="58" w:name="_Toc163111380"/>
+      <w:bookmarkStart w:id="58" w:name="_Toc355169988"/>
+      <w:bookmarkStart w:id="59" w:name="_Toc163111380"/>
       <w:r>
         <w:rPr>
           <w:sz w:val="40"/>
@@ -7187,14 +7196,14 @@
         <w:lastRenderedPageBreak/>
         <w:t>Les unitÉs d’organisation</w:t>
       </w:r>
-      <w:bookmarkEnd w:id="57"/>
       <w:bookmarkEnd w:id="58"/>
-    </w:p>
-    <w:p>
-      <w:pPr>
-        <w:spacing w:before="0" w:after="0"/>
-      </w:pPr>
-      <w:bookmarkStart w:id="59" w:name="_Toc260884842"/>
+      <w:bookmarkEnd w:id="59"/>
+    </w:p>
+    <w:p>
+      <w:pPr>
+        <w:spacing w:before="0" w:after="0"/>
+      </w:pPr>
+      <w:bookmarkStart w:id="60" w:name="_Toc260884842"/>
       <w:r>
         <w:t xml:space="preserve">Toutes vos unités d’organisation seront sous une unité </w:t>
       </w:r>
@@ -7689,27 +7698,18 @@
           <w:szCs w:val="40"/>
         </w:rPr>
       </w:pPr>
-      <w:bookmarkStart w:id="60" w:name="_Toc355169989"/>
-      <w:bookmarkStart w:id="61" w:name="_Toc163111381"/>
+      <w:bookmarkStart w:id="61" w:name="_Toc355169989"/>
+      <w:bookmarkStart w:id="62" w:name="_Toc163111381"/>
       <w:r>
         <w:rPr>
           <w:sz w:val="40"/>
           <w:szCs w:val="40"/>
         </w:rPr>
-        <w:t>Les utilisateur</w:t>
-      </w:r>
-      <w:bookmarkStart w:id="62" w:name="_GoBack"/>
-      <w:bookmarkEnd w:id="62"/>
-      <w:r>
-        <w:rPr>
-          <w:sz w:val="40"/>
-          <w:szCs w:val="40"/>
-        </w:rPr>
-        <w:t>s</w:t>
-      </w:r>
-      <w:bookmarkEnd w:id="59"/>
+        <w:t>Les utilisateurs</w:t>
+      </w:r>
       <w:bookmarkEnd w:id="60"/>
       <w:bookmarkEnd w:id="61"/>
+      <w:bookmarkEnd w:id="62"/>
     </w:p>
     <w:p>
       <w:pPr>
@@ -12399,6 +12399,7 @@
           <w:docPartUnique/>
         </w:docPartObj>
       </w:sdtPr>
+      <w:sdtEndPr/>
       <w:sdtContent>
         <w:r>
           <w:fldChar w:fldCharType="begin"/>
@@ -12435,6 +12436,7 @@
         <w:dataBinding w:prefixMappings="xmlns:ns0='http://purl.org/dc/elements/1.1/' xmlns:ns1='http://schemas.openxmlformats.org/package/2006/metadata/core-properties' " w:xpath="/ns1:coreProperties[1]/ns1:category[1]" w:storeItemID="{6C3C8BC8-F283-45AE-878A-BAB7291924A1}"/>
         <w:text/>
       </w:sdtPr>
+      <w:sdtEndPr/>
       <w:sdtContent>
         <w:r>
           <w:rPr>
@@ -12474,6 +12476,7 @@
         <w:dataBinding w:prefixMappings="xmlns:ns0='http://purl.org/dc/elements/1.1/' xmlns:ns1='http://schemas.openxmlformats.org/package/2006/metadata/core-properties' " w:xpath="/ns1:coreProperties[1]/ns1:category[1]" w:storeItemID="{6C3C8BC8-F283-45AE-878A-BAB7291924A1}"/>
         <w:text/>
       </w:sdtPr>
+      <w:sdtEndPr/>
       <w:sdtContent>
         <w:r>
           <w:rPr>
@@ -12573,6 +12576,7 @@
         <w:dataBinding w:prefixMappings="xmlns:ns0='http://schemas.openxmlformats.org/package/2006/metadata/core-properties' xmlns:ns1='http://purl.org/dc/elements/1.1/'" w:xpath="/ns0:coreProperties[1]/ns1:title[1]" w:storeItemID="{6C3C8BC8-F283-45AE-878A-BAB7291924A1}"/>
         <w:text/>
       </w:sdtPr>
+      <w:sdtEndPr/>
       <w:sdtContent>
         <w:r>
           <w:rPr>
@@ -12635,6 +12639,7 @@
         <w:dataBinding w:prefixMappings="xmlns:ns0='http://schemas.openxmlformats.org/package/2006/metadata/core-properties' xmlns:ns1='http://purl.org/dc/elements/1.1/'" w:xpath="/ns0:coreProperties[1]/ns1:title[1]" w:storeItemID="{6C3C8BC8-F283-45AE-878A-BAB7291924A1}"/>
         <w:text/>
       </w:sdtPr>
+      <w:sdtEndPr/>
       <w:sdtContent>
         <w:r>
           <w:rPr>
@@ -18475,27 +18480,27 @@
 </file>
 
 <file path=customXml/item2.xml><?xml version="1.0" encoding="utf-8"?>
-<tns:customPropertyEditors xmlns:tns="http://schemas.microsoft.com/office/2006/customDocumentInformationPanel">
-  <tns:showOnOpen/>
-  <tns:defaultPropertyEditorNamespace/>
-</tns:customPropertyEditors>
-</file>
-
-<file path=customXml/item3.xml><?xml version="1.0" encoding="utf-8"?>
-<p:properties xmlns:p="http://schemas.microsoft.com/office/2006/metadata/properties" xmlns:xsi="http://www.w3.org/2001/XMLSchema-instance" xmlns:pc="http://schemas.microsoft.com/office/infopath/2007/PartnerControls"/>
-</file>
-
-<file path=customXml/item4.xml><?xml version="1.0" encoding="utf-8"?>
-<ct:contentTypeSchema xmlns:ct="http://schemas.microsoft.com/office/2006/metadata/contentType" xmlns:ma="http://schemas.microsoft.com/office/2006/metadata/properties/metaAttributes" ct:_="" ma:_="" ma:contentTypeName="TemplateFile" ma:contentTypeID="0x01010069924D1ECC420D47A2456556BC94F7370400BDF4491DEA4973499845289601F88B9F" ma:contentTypeVersion="28" ma:contentTypeDescription="Create a new document." ma:contentTypeScope="" ma:versionID="3734922cae638a1d4f2b3c9f45d0aea3"/>
-</file>
-
-<file path=customXml/item5.xml><?xml version="1.0" encoding="utf-8"?>
 <?mso-contentType ?>
 <FormTemplates xmlns="http://schemas.microsoft.com/sharepoint/v3/contenttype/forms">
   <Display>DocumentLibraryForm</Display>
   <Edit>AssetEditForm</Edit>
   <New>DocumentLibraryForm</New>
 </FormTemplates>
+</file>
+
+<file path=customXml/item3.xml><?xml version="1.0" encoding="utf-8"?>
+<ct:contentTypeSchema xmlns:ct="http://schemas.microsoft.com/office/2006/metadata/contentType" xmlns:ma="http://schemas.microsoft.com/office/2006/metadata/properties/metaAttributes" ct:_="" ma:_="" ma:contentTypeName="TemplateFile" ma:contentTypeID="0x01010069924D1ECC420D47A2456556BC94F7370400BDF4491DEA4973499845289601F88B9F" ma:contentTypeVersion="28" ma:contentTypeDescription="Create a new document." ma:contentTypeScope="" ma:versionID="3734922cae638a1d4f2b3c9f45d0aea3"/>
+</file>
+
+<file path=customXml/item4.xml><?xml version="1.0" encoding="utf-8"?>
+<p:properties xmlns:p="http://schemas.microsoft.com/office/2006/metadata/properties" xmlns:xsi="http://www.w3.org/2001/XMLSchema-instance" xmlns:pc="http://schemas.microsoft.com/office/infopath/2007/PartnerControls"/>
+</file>
+
+<file path=customXml/item5.xml><?xml version="1.0" encoding="utf-8"?>
+<tns:customPropertyEditors xmlns:tns="http://schemas.microsoft.com/office/2006/customDocumentInformationPanel">
+  <tns:showOnOpen/>
+  <tns:defaultPropertyEditorNamespace/>
+</tns:customPropertyEditors>
 </file>
 
 <file path=customXml/item6.xml><?xml version="1.0" encoding="utf-8"?>
@@ -18511,14 +18516,23 @@
 </file>
 
 <file path=customXml/itemProps2.xml><?xml version="1.0" encoding="utf-8"?>
-<ds:datastoreItem xmlns:ds="http://schemas.openxmlformats.org/officeDocument/2006/customXml" ds:itemID="{6F661CF1-FFCF-4111-9D3E-C49A188505D1}">
+<ds:datastoreItem xmlns:ds="http://schemas.openxmlformats.org/officeDocument/2006/customXml" ds:itemID="{B15EA98B-2241-4B26-B144-7EAE4DB42745}">
   <ds:schemaRefs>
-    <ds:schemaRef ds:uri="http://schemas.microsoft.com/office/2006/customDocumentInformationPanel"/>
+    <ds:schemaRef ds:uri="http://schemas.microsoft.com/sharepoint/v3/contenttype/forms"/>
   </ds:schemaRefs>
 </ds:datastoreItem>
 </file>
 
 <file path=customXml/itemProps3.xml><?xml version="1.0" encoding="utf-8"?>
+<ds:datastoreItem xmlns:ds="http://schemas.openxmlformats.org/officeDocument/2006/customXml" ds:itemID="{06D4C91E-75C9-41A7-BAEA-D44C9DA55E19}">
+  <ds:schemaRefs>
+    <ds:schemaRef ds:uri="http://schemas.microsoft.com/office/2006/metadata/contentType"/>
+    <ds:schemaRef ds:uri="http://schemas.microsoft.com/office/2006/metadata/properties/metaAttributes"/>
+  </ds:schemaRefs>
+</ds:datastoreItem>
+</file>
+
+<file path=customXml/itemProps4.xml><?xml version="1.0" encoding="utf-8"?>
 <ds:datastoreItem xmlns:ds="http://schemas.openxmlformats.org/officeDocument/2006/customXml" ds:itemID="{3645E1F1-DAE4-477F-B358-4991BFEC9CB8}">
   <ds:schemaRefs>
     <ds:schemaRef ds:uri="http://schemas.microsoft.com/office/2006/metadata/properties"/>
@@ -18527,25 +18541,16 @@
 </ds:datastoreItem>
 </file>
 
-<file path=customXml/itemProps4.xml><?xml version="1.0" encoding="utf-8"?>
-<ds:datastoreItem xmlns:ds="http://schemas.openxmlformats.org/officeDocument/2006/customXml" ds:itemID="{06D4C91E-75C9-41A7-BAEA-D44C9DA55E19}">
+<file path=customXml/itemProps5.xml><?xml version="1.0" encoding="utf-8"?>
+<ds:datastoreItem xmlns:ds="http://schemas.openxmlformats.org/officeDocument/2006/customXml" ds:itemID="{6F661CF1-FFCF-4111-9D3E-C49A188505D1}">
   <ds:schemaRefs>
-    <ds:schemaRef ds:uri="http://schemas.microsoft.com/office/2006/metadata/contentType"/>
-    <ds:schemaRef ds:uri="http://schemas.microsoft.com/office/2006/metadata/properties/metaAttributes"/>
-  </ds:schemaRefs>
-</ds:datastoreItem>
-</file>
-
-<file path=customXml/itemProps5.xml><?xml version="1.0" encoding="utf-8"?>
-<ds:datastoreItem xmlns:ds="http://schemas.openxmlformats.org/officeDocument/2006/customXml" ds:itemID="{B15EA98B-2241-4B26-B144-7EAE4DB42745}">
-  <ds:schemaRefs>
-    <ds:schemaRef ds:uri="http://schemas.microsoft.com/sharepoint/v3/contenttype/forms"/>
+    <ds:schemaRef ds:uri="http://schemas.microsoft.com/office/2006/customDocumentInformationPanel"/>
   </ds:schemaRefs>
 </ds:datastoreItem>
 </file>
 
 <file path=customXml/itemProps6.xml><?xml version="1.0" encoding="utf-8"?>
-<ds:datastoreItem xmlns:ds="http://schemas.openxmlformats.org/officeDocument/2006/customXml" ds:itemID="{B7F17493-2C23-449C-89F4-91A32EF41A3A}">
+<ds:datastoreItem xmlns:ds="http://schemas.openxmlformats.org/officeDocument/2006/customXml" ds:itemID="{EE11DCFF-C910-4E92-8447-8DACB51EB384}">
   <ds:schemaRefs>
     <ds:schemaRef ds:uri="http://schemas.openxmlformats.org/officeDocument/2006/bibliography"/>
   </ds:schemaRefs>

--- a/Resume/reseaux/reseaux2/projet/Etape_1_Projet_C53_H2024 (3).docx
+++ b/Resume/reseaux/reseaux2/projet/Etape_1_Projet_C53_H2024 (3).docx
@@ -28,7 +28,6 @@
           <w:dataBinding w:prefixMappings="xmlns:ns0='http://schemas.openxmlformats.org/package/2006/metadata/core-properties' xmlns:ns1='http://purl.org/dc/elements/1.1/'" w:xpath="/ns0:coreProperties[1]/ns1:title[1]" w:storeItemID="{6C3C8BC8-F283-45AE-878A-BAB7291924A1}"/>
           <w:text/>
         </w:sdtPr>
-        <w:sdtEndPr/>
         <w:sdtContent>
           <w:r>
             <w:rPr>
@@ -142,7 +141,6 @@
           <w:dataBinding w:prefixMappings="xmlns:ns0='http://purl.org/dc/elements/1.1/' xmlns:ns1='http://schemas.openxmlformats.org/package/2006/metadata/core-properties' " w:xpath="/ns1:coreProperties[1]/ns1:category[1]" w:storeItemID="{6C3C8BC8-F283-45AE-878A-BAB7291924A1}"/>
           <w:text/>
         </w:sdtPr>
-        <w:sdtEndPr/>
         <w:sdtContent>
           <w:r>
             <w:rPr>
@@ -481,7 +479,6 @@
                 <w:dataBinding w:prefixMappings="xmlns:ns0='http://schemas.openxmlformats.org/package/2006/metadata/core-properties' xmlns:ns1='http://purl.org/dc/elements/1.1/'" w:xpath="/ns0:coreProperties[1]/ns1:subject[1]" w:storeItemID="{6C3C8BC8-F283-45AE-878A-BAB7291924A1}"/>
                 <w:text/>
               </w:sdtPr>
-              <w:sdtEndPr/>
               <w:sdtContent>
                 <w:r>
                   <w:rPr>
@@ -664,7 +661,6 @@
               <w:id w:val="2113395456"/>
               <w:text/>
             </w:sdtPr>
-            <w:sdtEndPr/>
             <w:sdtContent>
               <w:r>
                 <w:rPr>
@@ -6388,8 +6384,6 @@
         </w:rPr>
         <w:t>une</w:t>
       </w:r>
-      <w:bookmarkStart w:id="55" w:name="_GoBack"/>
-      <w:bookmarkEnd w:id="55"/>
       <w:r>
         <w:t xml:space="preserve"> </w:t>
       </w:r>
@@ -6674,8 +6668,8 @@
           <w:szCs w:val="40"/>
         </w:rPr>
       </w:pPr>
-      <w:bookmarkStart w:id="56" w:name="_Toc355169987"/>
-      <w:bookmarkStart w:id="57" w:name="_Toc163111379"/>
+      <w:bookmarkStart w:id="55" w:name="_Toc355169987"/>
+      <w:bookmarkStart w:id="56" w:name="_Toc163111379"/>
       <w:r>
         <w:rPr>
           <w:sz w:val="40"/>
@@ -6684,7 +6678,7 @@
         <w:lastRenderedPageBreak/>
         <w:t>LE dÉpartement</w:t>
       </w:r>
-      <w:bookmarkEnd w:id="56"/>
+      <w:bookmarkEnd w:id="55"/>
       <w:r>
         <w:rPr>
           <w:sz w:val="40"/>
@@ -6711,7 +6705,7 @@
         </w:rPr>
         <w:t>"</w:t>
       </w:r>
-      <w:bookmarkEnd w:id="57"/>
+      <w:bookmarkEnd w:id="56"/>
     </w:p>
     <w:p>
       <w:pPr>
@@ -7186,8 +7180,8 @@
           <w:szCs w:val="40"/>
         </w:rPr>
       </w:pPr>
-      <w:bookmarkStart w:id="58" w:name="_Toc355169988"/>
-      <w:bookmarkStart w:id="59" w:name="_Toc163111380"/>
+      <w:bookmarkStart w:id="57" w:name="_Toc355169988"/>
+      <w:bookmarkStart w:id="58" w:name="_Toc163111380"/>
       <w:r>
         <w:rPr>
           <w:sz w:val="40"/>
@@ -7196,14 +7190,14 @@
         <w:lastRenderedPageBreak/>
         <w:t>Les unitÉs d’organisation</w:t>
       </w:r>
+      <w:bookmarkEnd w:id="57"/>
       <w:bookmarkEnd w:id="58"/>
-      <w:bookmarkEnd w:id="59"/>
-    </w:p>
-    <w:p>
-      <w:pPr>
-        <w:spacing w:before="0" w:after="0"/>
-      </w:pPr>
-      <w:bookmarkStart w:id="60" w:name="_Toc260884842"/>
+    </w:p>
+    <w:p>
+      <w:pPr>
+        <w:spacing w:before="0" w:after="0"/>
+      </w:pPr>
+      <w:bookmarkStart w:id="59" w:name="_Toc260884842"/>
       <w:r>
         <w:t xml:space="preserve">Toutes vos unités d’organisation seront sous une unité </w:t>
       </w:r>
@@ -7698,8 +7692,8 @@
           <w:szCs w:val="40"/>
         </w:rPr>
       </w:pPr>
-      <w:bookmarkStart w:id="61" w:name="_Toc355169989"/>
-      <w:bookmarkStart w:id="62" w:name="_Toc163111381"/>
+      <w:bookmarkStart w:id="60" w:name="_Toc355169989"/>
+      <w:bookmarkStart w:id="61" w:name="_Toc163111381"/>
       <w:r>
         <w:rPr>
           <w:sz w:val="40"/>
@@ -7707,9 +7701,9 @@
         </w:rPr>
         <w:t>Les utilisateurs</w:t>
       </w:r>
+      <w:bookmarkEnd w:id="59"/>
       <w:bookmarkEnd w:id="60"/>
       <w:bookmarkEnd w:id="61"/>
-      <w:bookmarkEnd w:id="62"/>
     </w:p>
     <w:p>
       <w:pPr>
@@ -7720,10 +7714,10 @@
           <w:szCs w:val="40"/>
         </w:rPr>
       </w:pPr>
-      <w:bookmarkStart w:id="63" w:name="_Toc355169990"/>
-      <w:bookmarkStart w:id="64" w:name="_Toc260884841"/>
-      <w:bookmarkStart w:id="65" w:name="_Toc163111382"/>
-      <w:bookmarkStart w:id="66" w:name="_Toc260884839"/>
+      <w:bookmarkStart w:id="62" w:name="_Toc355169990"/>
+      <w:bookmarkStart w:id="63" w:name="_Toc260884841"/>
+      <w:bookmarkStart w:id="64" w:name="_Toc163111382"/>
+      <w:bookmarkStart w:id="65" w:name="_Toc260884839"/>
       <w:r>
         <w:rPr>
           <w:sz w:val="40"/>
@@ -7732,9 +7726,9 @@
         <w:lastRenderedPageBreak/>
         <w:t>Généralités sur les utilisateurs</w:t>
       </w:r>
+      <w:bookmarkEnd w:id="62"/>
       <w:bookmarkEnd w:id="63"/>
       <w:bookmarkEnd w:id="64"/>
-      <w:bookmarkEnd w:id="65"/>
     </w:p>
     <w:p>
       <w:pPr>
@@ -7934,7 +7928,7 @@
       <w:r>
         <w:t xml:space="preserve"> dossier personnel</w:t>
       </w:r>
-      <w:bookmarkEnd w:id="66"/>
+      <w:bookmarkEnd w:id="65"/>
       <w:r>
         <w:t xml:space="preserve"> lié à la lettre </w:t>
       </w:r>
@@ -8054,7 +8048,7 @@
           <w:szCs w:val="40"/>
         </w:rPr>
       </w:pPr>
-      <w:bookmarkStart w:id="67" w:name="_Toc163111383"/>
+      <w:bookmarkStart w:id="66" w:name="_Toc163111383"/>
       <w:r>
         <w:rPr>
           <w:sz w:val="40"/>
@@ -8062,7 +8056,7 @@
         </w:rPr>
         <w:t>les groupes</w:t>
       </w:r>
-      <w:bookmarkEnd w:id="67"/>
+      <w:bookmarkEnd w:id="66"/>
     </w:p>
     <w:p>
       <w:pPr>
@@ -8073,7 +8067,7 @@
           <w:szCs w:val="40"/>
         </w:rPr>
       </w:pPr>
-      <w:bookmarkStart w:id="68" w:name="_Toc163111384"/>
+      <w:bookmarkStart w:id="67" w:name="_Toc163111384"/>
       <w:r>
         <w:rPr>
           <w:sz w:val="40"/>
@@ -8088,7 +8082,7 @@
         </w:rPr>
         <w:t>es groupes</w:t>
       </w:r>
-      <w:bookmarkEnd w:id="68"/>
+      <w:bookmarkEnd w:id="67"/>
     </w:p>
     <w:p>
       <w:pPr>
@@ -8454,7 +8448,7 @@
           <w:szCs w:val="40"/>
         </w:rPr>
       </w:pPr>
-      <w:bookmarkStart w:id="69" w:name="_Toc163111385"/>
+      <w:bookmarkStart w:id="68" w:name="_Toc163111385"/>
       <w:r>
         <w:rPr>
           <w:sz w:val="40"/>
@@ -8490,7 +8484,7 @@
         </w:rPr>
         <w:t>groupes</w:t>
       </w:r>
-      <w:bookmarkEnd w:id="69"/>
+      <w:bookmarkEnd w:id="68"/>
     </w:p>
     <w:p>
       <w:pPr>
@@ -8774,8 +8768,8 @@
           <w:szCs w:val="40"/>
         </w:rPr>
       </w:pPr>
-      <w:bookmarkStart w:id="70" w:name="_Toc355169999"/>
-      <w:bookmarkStart w:id="71" w:name="_Toc163111386"/>
+      <w:bookmarkStart w:id="69" w:name="_Toc355169999"/>
+      <w:bookmarkStart w:id="70" w:name="_Toc163111386"/>
       <w:r>
         <w:rPr>
           <w:sz w:val="40"/>
@@ -8812,21 +8806,21 @@
         </w:rPr>
         <w:t xml:space="preserve"> de fichiers</w:t>
       </w:r>
+      <w:bookmarkEnd w:id="69"/>
       <w:bookmarkEnd w:id="70"/>
+    </w:p>
+    <w:p>
+      <w:pPr>
+        <w:pStyle w:val="Titre2"/>
+        <w:spacing w:before="0" w:after="0"/>
+      </w:pPr>
+      <w:bookmarkStart w:id="71" w:name="_Toc355170000"/>
+      <w:bookmarkStart w:id="72" w:name="_Toc163111387"/>
+      <w:r>
+        <w:t>Les dossiers personnels</w:t>
+      </w:r>
       <w:bookmarkEnd w:id="71"/>
-    </w:p>
-    <w:p>
-      <w:pPr>
-        <w:pStyle w:val="Titre2"/>
-        <w:spacing w:before="0" w:after="0"/>
-      </w:pPr>
-      <w:bookmarkStart w:id="72" w:name="_Toc355170000"/>
-      <w:bookmarkStart w:id="73" w:name="_Toc163111387"/>
-      <w:r>
-        <w:t>Les dossiers personnels</w:t>
-      </w:r>
       <w:bookmarkEnd w:id="72"/>
-      <w:bookmarkEnd w:id="73"/>
     </w:p>
     <w:p>
       <w:pPr>
@@ -9305,6 +9299,7 @@
           <w:szCs w:val="24"/>
         </w:rPr>
       </w:pPr>
+      <w:bookmarkStart w:id="73" w:name="_GoBack"/>
       <w:r>
         <w:rPr>
           <w:szCs w:val="24"/>
@@ -9320,6 +9315,7 @@
       <w:bookmarkStart w:id="74" w:name="_Toc355170001"/>
       <w:bookmarkStart w:id="75" w:name="_Toc163111388"/>
       <w:bookmarkStart w:id="76" w:name="_Toc260884832"/>
+      <w:bookmarkEnd w:id="73"/>
       <w:r>
         <w:lastRenderedPageBreak/>
         <w:t>Les dossiers du département</w:t>
@@ -12399,7 +12395,6 @@
           <w:docPartUnique/>
         </w:docPartObj>
       </w:sdtPr>
-      <w:sdtEndPr/>
       <w:sdtContent>
         <w:r>
           <w:fldChar w:fldCharType="begin"/>
@@ -12436,7 +12431,6 @@
         <w:dataBinding w:prefixMappings="xmlns:ns0='http://purl.org/dc/elements/1.1/' xmlns:ns1='http://schemas.openxmlformats.org/package/2006/metadata/core-properties' " w:xpath="/ns1:coreProperties[1]/ns1:category[1]" w:storeItemID="{6C3C8BC8-F283-45AE-878A-BAB7291924A1}"/>
         <w:text/>
       </w:sdtPr>
-      <w:sdtEndPr/>
       <w:sdtContent>
         <w:r>
           <w:rPr>
@@ -12476,7 +12470,6 @@
         <w:dataBinding w:prefixMappings="xmlns:ns0='http://purl.org/dc/elements/1.1/' xmlns:ns1='http://schemas.openxmlformats.org/package/2006/metadata/core-properties' " w:xpath="/ns1:coreProperties[1]/ns1:category[1]" w:storeItemID="{6C3C8BC8-F283-45AE-878A-BAB7291924A1}"/>
         <w:text/>
       </w:sdtPr>
-      <w:sdtEndPr/>
       <w:sdtContent>
         <w:r>
           <w:rPr>
@@ -12576,7 +12569,6 @@
         <w:dataBinding w:prefixMappings="xmlns:ns0='http://schemas.openxmlformats.org/package/2006/metadata/core-properties' xmlns:ns1='http://purl.org/dc/elements/1.1/'" w:xpath="/ns0:coreProperties[1]/ns1:title[1]" w:storeItemID="{6C3C8BC8-F283-45AE-878A-BAB7291924A1}"/>
         <w:text/>
       </w:sdtPr>
-      <w:sdtEndPr/>
       <w:sdtContent>
         <w:r>
           <w:rPr>
@@ -12639,7 +12631,6 @@
         <w:dataBinding w:prefixMappings="xmlns:ns0='http://schemas.openxmlformats.org/package/2006/metadata/core-properties' xmlns:ns1='http://purl.org/dc/elements/1.1/'" w:xpath="/ns0:coreProperties[1]/ns1:title[1]" w:storeItemID="{6C3C8BC8-F283-45AE-878A-BAB7291924A1}"/>
         <w:text/>
       </w:sdtPr>
-      <w:sdtEndPr/>
       <w:sdtContent>
         <w:r>
           <w:rPr>
@@ -18480,27 +18471,27 @@
 </file>
 
 <file path=customXml/item2.xml><?xml version="1.0" encoding="utf-8"?>
+<tns:customPropertyEditors xmlns:tns="http://schemas.microsoft.com/office/2006/customDocumentInformationPanel">
+  <tns:showOnOpen/>
+  <tns:defaultPropertyEditorNamespace/>
+</tns:customPropertyEditors>
+</file>
+
+<file path=customXml/item3.xml><?xml version="1.0" encoding="utf-8"?>
+<p:properties xmlns:p="http://schemas.microsoft.com/office/2006/metadata/properties" xmlns:xsi="http://www.w3.org/2001/XMLSchema-instance" xmlns:pc="http://schemas.microsoft.com/office/infopath/2007/PartnerControls"/>
+</file>
+
+<file path=customXml/item4.xml><?xml version="1.0" encoding="utf-8"?>
+<ct:contentTypeSchema xmlns:ct="http://schemas.microsoft.com/office/2006/metadata/contentType" xmlns:ma="http://schemas.microsoft.com/office/2006/metadata/properties/metaAttributes" ct:_="" ma:_="" ma:contentTypeName="TemplateFile" ma:contentTypeID="0x01010069924D1ECC420D47A2456556BC94F7370400BDF4491DEA4973499845289601F88B9F" ma:contentTypeVersion="28" ma:contentTypeDescription="Create a new document." ma:contentTypeScope="" ma:versionID="3734922cae638a1d4f2b3c9f45d0aea3"/>
+</file>
+
+<file path=customXml/item5.xml><?xml version="1.0" encoding="utf-8"?>
 <?mso-contentType ?>
 <FormTemplates xmlns="http://schemas.microsoft.com/sharepoint/v3/contenttype/forms">
   <Display>DocumentLibraryForm</Display>
   <Edit>AssetEditForm</Edit>
   <New>DocumentLibraryForm</New>
 </FormTemplates>
-</file>
-
-<file path=customXml/item3.xml><?xml version="1.0" encoding="utf-8"?>
-<ct:contentTypeSchema xmlns:ct="http://schemas.microsoft.com/office/2006/metadata/contentType" xmlns:ma="http://schemas.microsoft.com/office/2006/metadata/properties/metaAttributes" ct:_="" ma:_="" ma:contentTypeName="TemplateFile" ma:contentTypeID="0x01010069924D1ECC420D47A2456556BC94F7370400BDF4491DEA4973499845289601F88B9F" ma:contentTypeVersion="28" ma:contentTypeDescription="Create a new document." ma:contentTypeScope="" ma:versionID="3734922cae638a1d4f2b3c9f45d0aea3"/>
-</file>
-
-<file path=customXml/item4.xml><?xml version="1.0" encoding="utf-8"?>
-<p:properties xmlns:p="http://schemas.microsoft.com/office/2006/metadata/properties" xmlns:xsi="http://www.w3.org/2001/XMLSchema-instance" xmlns:pc="http://schemas.microsoft.com/office/infopath/2007/PartnerControls"/>
-</file>
-
-<file path=customXml/item5.xml><?xml version="1.0" encoding="utf-8"?>
-<tns:customPropertyEditors xmlns:tns="http://schemas.microsoft.com/office/2006/customDocumentInformationPanel">
-  <tns:showOnOpen/>
-  <tns:defaultPropertyEditorNamespace/>
-</tns:customPropertyEditors>
 </file>
 
 <file path=customXml/item6.xml><?xml version="1.0" encoding="utf-8"?>
@@ -18516,14 +18507,23 @@
 </file>
 
 <file path=customXml/itemProps2.xml><?xml version="1.0" encoding="utf-8"?>
-<ds:datastoreItem xmlns:ds="http://schemas.openxmlformats.org/officeDocument/2006/customXml" ds:itemID="{B15EA98B-2241-4B26-B144-7EAE4DB42745}">
+<ds:datastoreItem xmlns:ds="http://schemas.openxmlformats.org/officeDocument/2006/customXml" ds:itemID="{6F661CF1-FFCF-4111-9D3E-C49A188505D1}">
   <ds:schemaRefs>
-    <ds:schemaRef ds:uri="http://schemas.microsoft.com/sharepoint/v3/contenttype/forms"/>
+    <ds:schemaRef ds:uri="http://schemas.microsoft.com/office/2006/customDocumentInformationPanel"/>
   </ds:schemaRefs>
 </ds:datastoreItem>
 </file>
 
 <file path=customXml/itemProps3.xml><?xml version="1.0" encoding="utf-8"?>
+<ds:datastoreItem xmlns:ds="http://schemas.openxmlformats.org/officeDocument/2006/customXml" ds:itemID="{3645E1F1-DAE4-477F-B358-4991BFEC9CB8}">
+  <ds:schemaRefs>
+    <ds:schemaRef ds:uri="http://schemas.microsoft.com/office/2006/metadata/properties"/>
+    <ds:schemaRef ds:uri="http://schemas.microsoft.com/office/infopath/2007/PartnerControls"/>
+  </ds:schemaRefs>
+</ds:datastoreItem>
+</file>
+
+<file path=customXml/itemProps4.xml><?xml version="1.0" encoding="utf-8"?>
 <ds:datastoreItem xmlns:ds="http://schemas.openxmlformats.org/officeDocument/2006/customXml" ds:itemID="{06D4C91E-75C9-41A7-BAEA-D44C9DA55E19}">
   <ds:schemaRefs>
     <ds:schemaRef ds:uri="http://schemas.microsoft.com/office/2006/metadata/contentType"/>
@@ -18532,25 +18532,16 @@
 </ds:datastoreItem>
 </file>
 
-<file path=customXml/itemProps4.xml><?xml version="1.0" encoding="utf-8"?>
-<ds:datastoreItem xmlns:ds="http://schemas.openxmlformats.org/officeDocument/2006/customXml" ds:itemID="{3645E1F1-DAE4-477F-B358-4991BFEC9CB8}">
+<file path=customXml/itemProps5.xml><?xml version="1.0" encoding="utf-8"?>
+<ds:datastoreItem xmlns:ds="http://schemas.openxmlformats.org/officeDocument/2006/customXml" ds:itemID="{B15EA98B-2241-4B26-B144-7EAE4DB42745}">
   <ds:schemaRefs>
-    <ds:schemaRef ds:uri="http://schemas.microsoft.com/office/2006/metadata/properties"/>
-    <ds:schemaRef ds:uri="http://schemas.microsoft.com/office/infopath/2007/PartnerControls"/>
-  </ds:schemaRefs>
-</ds:datastoreItem>
-</file>
-
-<file path=customXml/itemProps5.xml><?xml version="1.0" encoding="utf-8"?>
-<ds:datastoreItem xmlns:ds="http://schemas.openxmlformats.org/officeDocument/2006/customXml" ds:itemID="{6F661CF1-FFCF-4111-9D3E-C49A188505D1}">
-  <ds:schemaRefs>
-    <ds:schemaRef ds:uri="http://schemas.microsoft.com/office/2006/customDocumentInformationPanel"/>
+    <ds:schemaRef ds:uri="http://schemas.microsoft.com/sharepoint/v3/contenttype/forms"/>
   </ds:schemaRefs>
 </ds:datastoreItem>
 </file>
 
 <file path=customXml/itemProps6.xml><?xml version="1.0" encoding="utf-8"?>
-<ds:datastoreItem xmlns:ds="http://schemas.openxmlformats.org/officeDocument/2006/customXml" ds:itemID="{EE11DCFF-C910-4E92-8447-8DACB51EB384}">
+<ds:datastoreItem xmlns:ds="http://schemas.openxmlformats.org/officeDocument/2006/customXml" ds:itemID="{75981A89-ED53-4644-BA98-7921739F1507}">
   <ds:schemaRefs>
     <ds:schemaRef ds:uri="http://schemas.openxmlformats.org/officeDocument/2006/bibliography"/>
   </ds:schemaRefs>

--- a/Resume/reseaux/reseaux2/projet/Etape_1_Projet_C53_H2024 (3).docx
+++ b/Resume/reseaux/reseaux2/projet/Etape_1_Projet_C53_H2024 (3).docx
@@ -4823,6 +4823,9 @@
       <w:pPr>
         <w:spacing w:before="0" w:after="0"/>
       </w:pPr>
+      <w:r>
+        <w:t>\</w:t>
+      </w:r>
     </w:p>
     <w:p>
       <w:pPr>
@@ -9299,7 +9302,6 @@
           <w:szCs w:val="24"/>
         </w:rPr>
       </w:pPr>
-      <w:bookmarkStart w:id="73" w:name="_GoBack"/>
       <w:r>
         <w:rPr>
           <w:szCs w:val="24"/>
@@ -9312,16 +9314,15 @@
         <w:pStyle w:val="Titre2"/>
         <w:spacing w:before="0" w:after="0"/>
       </w:pPr>
-      <w:bookmarkStart w:id="74" w:name="_Toc355170001"/>
-      <w:bookmarkStart w:id="75" w:name="_Toc163111388"/>
-      <w:bookmarkStart w:id="76" w:name="_Toc260884832"/>
-      <w:bookmarkEnd w:id="73"/>
+      <w:bookmarkStart w:id="73" w:name="_Toc355170001"/>
+      <w:bookmarkStart w:id="74" w:name="_Toc163111388"/>
+      <w:bookmarkStart w:id="75" w:name="_Toc260884832"/>
       <w:r>
         <w:lastRenderedPageBreak/>
         <w:t>Les dossiers du département</w:t>
       </w:r>
+      <w:bookmarkEnd w:id="73"/>
       <w:bookmarkEnd w:id="74"/>
-      <w:bookmarkEnd w:id="75"/>
     </w:p>
     <w:p>
       <w:pPr>
@@ -9615,7 +9616,7 @@
           <w:szCs w:val="24"/>
         </w:rPr>
       </w:pPr>
-      <w:bookmarkStart w:id="77" w:name="_Toc163111389"/>
+      <w:bookmarkStart w:id="76" w:name="_Toc163111389"/>
       <w:r>
         <w:lastRenderedPageBreak/>
         <w:t>Autorisations sur les dossiers</w:t>
@@ -9623,7 +9624,7 @@
       <w:r>
         <w:t xml:space="preserve"> du département</w:t>
       </w:r>
-      <w:bookmarkEnd w:id="77"/>
+      <w:bookmarkEnd w:id="76"/>
     </w:p>
     <w:p>
       <w:pPr>
@@ -10675,7 +10676,7 @@
         <w:br w:type="page"/>
       </w:r>
     </w:p>
-    <w:bookmarkEnd w:id="76"/>
+    <w:bookmarkEnd w:id="75"/>
     <w:p>
       <w:pPr>
         <w:spacing w:before="0" w:after="0" w:line="276" w:lineRule="auto"/>
@@ -10693,7 +10694,7 @@
           <w:szCs w:val="40"/>
         </w:rPr>
       </w:pPr>
-      <w:bookmarkStart w:id="78" w:name="_Toc163111390"/>
+      <w:bookmarkStart w:id="77" w:name="_Toc163111390"/>
       <w:r>
         <w:rPr>
           <w:sz w:val="40"/>
@@ -10708,134 +10709,256 @@
         </w:rPr>
         <w:t>espaces de noms (DFS)</w:t>
       </w:r>
+      <w:bookmarkEnd w:id="77"/>
+    </w:p>
+    <w:p>
+      <w:pPr>
+        <w:spacing w:before="0" w:after="0"/>
+        <w:rPr>
+          <w:szCs w:val="24"/>
+        </w:rPr>
+      </w:pPr>
+    </w:p>
+    <w:p>
+      <w:pPr>
+        <w:spacing w:before="0" w:after="0"/>
+        <w:rPr>
+          <w:szCs w:val="24"/>
+        </w:rPr>
+      </w:pPr>
+      <w:r>
+        <w:rPr>
+          <w:szCs w:val="24"/>
+        </w:rPr>
+        <w:t>V</w:t>
+      </w:r>
+      <w:r>
+        <w:rPr>
+          <w:szCs w:val="24"/>
+        </w:rPr>
+        <w:t xml:space="preserve">ous devez créer </w:t>
+      </w:r>
+      <w:r>
+        <w:rPr>
+          <w:szCs w:val="24"/>
+        </w:rPr>
+        <w:t>un</w:t>
+      </w:r>
+      <w:r>
+        <w:rPr>
+          <w:szCs w:val="24"/>
+        </w:rPr>
+        <w:t xml:space="preserve"> espace de noms</w:t>
+      </w:r>
+      <w:r>
+        <w:rPr>
+          <w:szCs w:val="24"/>
+        </w:rPr>
+        <w:t xml:space="preserve"> </w:t>
+      </w:r>
+      <w:r>
+        <w:rPr>
+          <w:szCs w:val="24"/>
+        </w:rPr>
+        <w:t>pour tous les employés d</w:t>
+      </w:r>
+      <w:r>
+        <w:rPr>
+          <w:szCs w:val="24"/>
+        </w:rPr>
+        <w:t xml:space="preserve">u </w:t>
+      </w:r>
+      <w:r>
+        <w:rPr>
+          <w:szCs w:val="24"/>
+        </w:rPr>
+        <w:t>département.</w:t>
+      </w:r>
+    </w:p>
+    <w:p>
+      <w:pPr>
+        <w:spacing w:before="0" w:after="0"/>
+        <w:rPr>
+          <w:szCs w:val="24"/>
+        </w:rPr>
+      </w:pPr>
+    </w:p>
+    <w:p>
+      <w:pPr>
+        <w:spacing w:before="0" w:after="0"/>
+        <w:rPr>
+          <w:szCs w:val="24"/>
+        </w:rPr>
+      </w:pPr>
+      <w:r>
+        <w:rPr>
+          <w:szCs w:val="24"/>
+        </w:rPr>
+        <w:t>L</w:t>
+      </w:r>
+      <w:r>
+        <w:rPr>
+          <w:szCs w:val="24"/>
+        </w:rPr>
+        <w:t>'</w:t>
+      </w:r>
+      <w:r>
+        <w:rPr>
+          <w:szCs w:val="24"/>
+        </w:rPr>
+        <w:t xml:space="preserve">espace de </w:t>
+      </w:r>
+      <w:r>
+        <w:rPr>
+          <w:szCs w:val="24"/>
+        </w:rPr>
+        <w:t>noms ser</w:t>
+      </w:r>
+      <w:r>
+        <w:rPr>
+          <w:szCs w:val="24"/>
+        </w:rPr>
+        <w:t>a</w:t>
+      </w:r>
+      <w:r>
+        <w:rPr>
+          <w:szCs w:val="24"/>
+        </w:rPr>
+        <w:t xml:space="preserve"> de type "Domaine" et</w:t>
+      </w:r>
+      <w:r>
+        <w:rPr>
+          <w:szCs w:val="24"/>
+        </w:rPr>
+        <w:t xml:space="preserve"> ser</w:t>
+      </w:r>
+      <w:r>
+        <w:rPr>
+          <w:szCs w:val="24"/>
+        </w:rPr>
+        <w:t>a</w:t>
+      </w:r>
+      <w:r>
+        <w:rPr>
+          <w:szCs w:val="24"/>
+        </w:rPr>
+        <w:t xml:space="preserve"> </w:t>
+      </w:r>
+      <w:r>
+        <w:rPr>
+          <w:szCs w:val="24"/>
+        </w:rPr>
+        <w:t>géré</w:t>
+      </w:r>
+      <w:r>
+        <w:rPr>
+          <w:szCs w:val="24"/>
+        </w:rPr>
+        <w:t xml:space="preserve"> </w:t>
+      </w:r>
+      <w:r>
+        <w:rPr>
+          <w:szCs w:val="24"/>
+        </w:rPr>
+        <w:t xml:space="preserve">par le </w:t>
+      </w:r>
+      <w:r>
+        <w:rPr>
+          <w:szCs w:val="24"/>
+        </w:rPr>
+        <w:t>serveur 1.</w:t>
+      </w:r>
+    </w:p>
+    <w:p>
+      <w:pPr>
+        <w:spacing w:before="0" w:after="0"/>
+        <w:rPr>
+          <w:szCs w:val="24"/>
+        </w:rPr>
+      </w:pPr>
+    </w:p>
+    <w:p>
+      <w:pPr>
+        <w:spacing w:before="0" w:after="0"/>
+      </w:pPr>
+      <w:r>
+        <w:rPr>
+          <w:szCs w:val="24"/>
+        </w:rPr>
+        <w:t xml:space="preserve">Le nom de l'espace de noms sera </w:t>
+      </w:r>
+      <w:bookmarkStart w:id="78" w:name="_Toc496780381"/>
+      <w:proofErr w:type="spellStart"/>
+      <w:r>
+        <w:t>DFS</w:t>
+      </w:r>
+      <w:r>
+        <w:t>informatique</w:t>
+      </w:r>
       <w:bookmarkEnd w:id="78"/>
-    </w:p>
-    <w:p>
-      <w:pPr>
-        <w:spacing w:before="0" w:after="0"/>
-        <w:rPr>
-          <w:szCs w:val="24"/>
-        </w:rPr>
-      </w:pPr>
-    </w:p>
-    <w:p>
-      <w:pPr>
-        <w:spacing w:before="0" w:after="0"/>
-        <w:rPr>
-          <w:szCs w:val="24"/>
-        </w:rPr>
-      </w:pPr>
-      <w:r>
-        <w:rPr>
-          <w:szCs w:val="24"/>
-        </w:rPr>
-        <w:t>V</w:t>
-      </w:r>
-      <w:r>
-        <w:rPr>
-          <w:szCs w:val="24"/>
-        </w:rPr>
-        <w:t xml:space="preserve">ous devez créer </w:t>
-      </w:r>
-      <w:r>
-        <w:rPr>
-          <w:szCs w:val="24"/>
-        </w:rPr>
-        <w:t>un</w:t>
-      </w:r>
-      <w:r>
-        <w:rPr>
-          <w:szCs w:val="24"/>
-        </w:rPr>
-        <w:t xml:space="preserve"> espace de noms</w:t>
-      </w:r>
-      <w:r>
-        <w:rPr>
-          <w:szCs w:val="24"/>
-        </w:rPr>
+      <w:proofErr w:type="spellEnd"/>
+      <w:r>
+        <w:t>.</w:t>
+      </w:r>
+    </w:p>
+    <w:p>
+      <w:pPr>
+        <w:spacing w:before="0" w:after="0"/>
+      </w:pPr>
+    </w:p>
+    <w:p>
+      <w:pPr>
+        <w:spacing w:before="0" w:after="0"/>
+        <w:rPr>
+          <w:szCs w:val="24"/>
+        </w:rPr>
+      </w:pPr>
+      <w:r>
+        <w:t xml:space="preserve">L'espace de nom </w:t>
+      </w:r>
+      <w:proofErr w:type="spellStart"/>
+      <w:r>
+        <w:t>DFSinformatique</w:t>
+      </w:r>
+      <w:proofErr w:type="spellEnd"/>
+      <w:r>
         <w:t xml:space="preserve"> </w:t>
       </w:r>
       <w:r>
         <w:rPr>
           <w:szCs w:val="24"/>
         </w:rPr>
-        <w:t>pour tous les employés d</w:t>
-      </w:r>
-      <w:r>
-        <w:rPr>
-          <w:szCs w:val="24"/>
-        </w:rPr>
-        <w:t xml:space="preserve">u </w:t>
-      </w:r>
-      <w:r>
-        <w:rPr>
-          <w:szCs w:val="24"/>
-        </w:rPr>
-        <w:t>département.</w:t>
-      </w:r>
-    </w:p>
-    <w:p>
-      <w:pPr>
-        <w:spacing w:before="0" w:after="0"/>
-        <w:rPr>
-          <w:szCs w:val="24"/>
-        </w:rPr>
-      </w:pPr>
-    </w:p>
-    <w:p>
-      <w:pPr>
-        <w:spacing w:before="0" w:after="0"/>
-        <w:rPr>
-          <w:szCs w:val="24"/>
-        </w:rPr>
-      </w:pPr>
-      <w:r>
-        <w:rPr>
-          <w:szCs w:val="24"/>
-        </w:rPr>
-        <w:t>L</w:t>
-      </w:r>
-      <w:r>
-        <w:rPr>
-          <w:szCs w:val="24"/>
-        </w:rPr>
-        <w:t>'</w:t>
-      </w:r>
-      <w:r>
-        <w:rPr>
-          <w:szCs w:val="24"/>
-        </w:rPr>
-        <w:t xml:space="preserve">espace de </w:t>
-      </w:r>
-      <w:r>
-        <w:rPr>
-          <w:szCs w:val="24"/>
-        </w:rPr>
-        <w:t>noms ser</w:t>
-      </w:r>
-      <w:r>
-        <w:rPr>
-          <w:szCs w:val="24"/>
-        </w:rPr>
-        <w:t>a</w:t>
-      </w:r>
-      <w:r>
-        <w:rPr>
-          <w:szCs w:val="24"/>
-        </w:rPr>
-        <w:t xml:space="preserve"> de type "Domaine" et</w:t>
-      </w:r>
-      <w:r>
-        <w:rPr>
-          <w:szCs w:val="24"/>
-        </w:rPr>
-        <w:t xml:space="preserve"> ser</w:t>
-      </w:r>
-      <w:r>
-        <w:rPr>
-          <w:szCs w:val="24"/>
-        </w:rPr>
-        <w:t>a</w:t>
+        <w:t xml:space="preserve">contiendra </w:t>
+      </w:r>
+      <w:r>
+        <w:rPr>
+          <w:szCs w:val="24"/>
+        </w:rPr>
+        <w:t xml:space="preserve">six dossiers, chaque dossier </w:t>
+      </w:r>
+      <w:r>
+        <w:rPr>
+          <w:szCs w:val="24"/>
+        </w:rPr>
+        <w:t>corresponds</w:t>
+      </w:r>
+      <w:r>
+        <w:rPr>
+          <w:szCs w:val="24"/>
+        </w:rPr>
+        <w:t xml:space="preserve"> à un dossier </w:t>
+      </w:r>
+      <w:r>
+        <w:rPr>
+          <w:szCs w:val="24"/>
+        </w:rPr>
+        <w:t xml:space="preserve">des </w:t>
+      </w:r>
+      <w:r>
+        <w:rPr>
+          <w:szCs w:val="24"/>
+        </w:rPr>
+        <w:t>six</w:t>
       </w:r>
       <w:r>
         <w:rPr>
@@ -10847,128 +10970,6 @@
         <w:rPr>
           <w:szCs w:val="24"/>
         </w:rPr>
-        <w:t>géré</w:t>
-      </w:r>
-      <w:r>
-        <w:rPr>
-          <w:szCs w:val="24"/>
-        </w:rPr>
-        <w:t xml:space="preserve"> </w:t>
-      </w:r>
-      <w:r>
-        <w:rPr>
-          <w:szCs w:val="24"/>
-        </w:rPr>
-        <w:t xml:space="preserve">par le </w:t>
-      </w:r>
-      <w:r>
-        <w:rPr>
-          <w:szCs w:val="24"/>
-        </w:rPr>
-        <w:t>serveur 1.</w:t>
-      </w:r>
-    </w:p>
-    <w:p>
-      <w:pPr>
-        <w:spacing w:before="0" w:after="0"/>
-        <w:rPr>
-          <w:szCs w:val="24"/>
-        </w:rPr>
-      </w:pPr>
-    </w:p>
-    <w:p>
-      <w:pPr>
-        <w:spacing w:before="0" w:after="0"/>
-      </w:pPr>
-      <w:r>
-        <w:rPr>
-          <w:szCs w:val="24"/>
-        </w:rPr>
-        <w:t xml:space="preserve">Le nom de l'espace de noms sera </w:t>
-      </w:r>
-      <w:bookmarkStart w:id="79" w:name="_Toc496780381"/>
-      <w:proofErr w:type="spellStart"/>
-      <w:r>
-        <w:t>DFS</w:t>
-      </w:r>
-      <w:r>
-        <w:t>informatique</w:t>
-      </w:r>
-      <w:bookmarkEnd w:id="79"/>
-      <w:proofErr w:type="spellEnd"/>
-      <w:r>
-        <w:t>.</w:t>
-      </w:r>
-    </w:p>
-    <w:p>
-      <w:pPr>
-        <w:spacing w:before="0" w:after="0"/>
-      </w:pPr>
-    </w:p>
-    <w:p>
-      <w:pPr>
-        <w:spacing w:before="0" w:after="0"/>
-        <w:rPr>
-          <w:szCs w:val="24"/>
-        </w:rPr>
-      </w:pPr>
-      <w:r>
-        <w:t xml:space="preserve">L'espace de nom </w:t>
-      </w:r>
-      <w:proofErr w:type="spellStart"/>
-      <w:r>
-        <w:t>DFSinformatique</w:t>
-      </w:r>
-      <w:proofErr w:type="spellEnd"/>
-      <w:r>
-        <w:t xml:space="preserve"> </w:t>
-      </w:r>
-      <w:r>
-        <w:rPr>
-          <w:szCs w:val="24"/>
-        </w:rPr>
-        <w:t xml:space="preserve">contiendra </w:t>
-      </w:r>
-      <w:r>
-        <w:rPr>
-          <w:szCs w:val="24"/>
-        </w:rPr>
-        <w:t xml:space="preserve">six dossiers, chaque dossier </w:t>
-      </w:r>
-      <w:r>
-        <w:rPr>
-          <w:szCs w:val="24"/>
-        </w:rPr>
-        <w:t>corresponds</w:t>
-      </w:r>
-      <w:r>
-        <w:rPr>
-          <w:szCs w:val="24"/>
-        </w:rPr>
-        <w:t xml:space="preserve"> à un dossier </w:t>
-      </w:r>
-      <w:r>
-        <w:rPr>
-          <w:szCs w:val="24"/>
-        </w:rPr>
-        <w:t xml:space="preserve">des </w:t>
-      </w:r>
-      <w:r>
-        <w:rPr>
-          <w:szCs w:val="24"/>
-        </w:rPr>
-        <w:t>six</w:t>
-      </w:r>
-      <w:r>
-        <w:rPr>
-          <w:szCs w:val="24"/>
-        </w:rPr>
-        <w:t xml:space="preserve"> </w:t>
-      </w:r>
-      <w:r>
-        <w:rPr>
-          <w:szCs w:val="24"/>
-        </w:rPr>
         <w:t xml:space="preserve">dossiers </w:t>
       </w:r>
       <w:r>
@@ -11005,6 +11006,12 @@
           <w:szCs w:val="24"/>
         </w:rPr>
       </w:pPr>
+      <w:r>
+        <w:rPr>
+          <w:szCs w:val="24"/>
+        </w:rPr>
+        <w:t>Page 58 doc2</w:t>
+      </w:r>
     </w:p>
     <w:p>
       <w:pPr>
@@ -11015,8 +11022,8 @@
           <w:szCs w:val="40"/>
         </w:rPr>
       </w:pPr>
-      <w:bookmarkStart w:id="80" w:name="_Toc496780386"/>
-      <w:bookmarkStart w:id="81" w:name="_Toc163111391"/>
+      <w:bookmarkStart w:id="79" w:name="_Toc496780386"/>
+      <w:bookmarkStart w:id="80" w:name="_Toc163111391"/>
       <w:r>
         <w:rPr>
           <w:sz w:val="40"/>
@@ -11024,8 +11031,8 @@
         </w:rPr>
         <w:t>Les quotas de dossiers</w:t>
       </w:r>
+      <w:bookmarkEnd w:id="79"/>
       <w:bookmarkEnd w:id="80"/>
-      <w:bookmarkEnd w:id="81"/>
     </w:p>
     <w:p>
       <w:pPr>
@@ -11036,8 +11043,8 @@
           <w:szCs w:val="40"/>
         </w:rPr>
       </w:pPr>
-      <w:bookmarkStart w:id="82" w:name="_Toc496780387"/>
-      <w:bookmarkStart w:id="83" w:name="_Toc163111392"/>
+      <w:bookmarkStart w:id="81" w:name="_Toc496780387"/>
+      <w:bookmarkStart w:id="82" w:name="_Toc163111392"/>
       <w:r>
         <w:rPr>
           <w:sz w:val="40"/>
@@ -11045,8 +11052,8 @@
         </w:rPr>
         <w:t>Description des quotas</w:t>
       </w:r>
+      <w:bookmarkEnd w:id="81"/>
       <w:bookmarkEnd w:id="82"/>
-      <w:bookmarkEnd w:id="83"/>
     </w:p>
     <w:p>
       <w:pPr>
@@ -11155,8 +11162,8 @@
           <w:szCs w:val="40"/>
         </w:rPr>
       </w:pPr>
-      <w:bookmarkStart w:id="84" w:name="_Toc496780388"/>
-      <w:bookmarkStart w:id="85" w:name="_Toc163111393"/>
+      <w:bookmarkStart w:id="83" w:name="_Toc496780388"/>
+      <w:bookmarkStart w:id="84" w:name="_Toc163111393"/>
       <w:r>
         <w:rPr>
           <w:sz w:val="40"/>
@@ -11164,8 +11171,8 @@
         </w:rPr>
         <w:t>Les rapports de quotas</w:t>
       </w:r>
+      <w:bookmarkEnd w:id="83"/>
       <w:bookmarkEnd w:id="84"/>
-      <w:bookmarkEnd w:id="85"/>
     </w:p>
     <w:p>
       <w:pPr>
@@ -11213,6 +11220,28 @@
           <w:szCs w:val="24"/>
         </w:rPr>
         <w:t xml:space="preserve"> devront être en format HTML.</w:t>
+      </w:r>
+    </w:p>
+    <w:p>
+      <w:pPr>
+        <w:spacing w:before="0" w:after="0"/>
+        <w:rPr>
+          <w:szCs w:val="24"/>
+        </w:rPr>
+      </w:pPr>
+    </w:p>
+    <w:p>
+      <w:pPr>
+        <w:spacing w:before="0" w:after="0"/>
+        <w:rPr>
+          <w:szCs w:val="24"/>
+        </w:rPr>
+      </w:pPr>
+      <w:r>
+        <w:rPr>
+          <w:szCs w:val="24"/>
+        </w:rPr>
+        <w:t>Page 68 doc 2</w:t>
       </w:r>
     </w:p>
     <w:p>
@@ -11256,9 +11285,9 @@
           <w:szCs w:val="40"/>
         </w:rPr>
       </w:pPr>
-      <w:bookmarkStart w:id="86" w:name="_Toc355169993"/>
-      <w:bookmarkStart w:id="87" w:name="_Toc163111394"/>
-      <w:bookmarkStart w:id="88" w:name="_Toc355170008"/>
+      <w:bookmarkStart w:id="85" w:name="_Toc355169993"/>
+      <w:bookmarkStart w:id="86" w:name="_Toc163111394"/>
+      <w:bookmarkStart w:id="87" w:name="_Toc355170008"/>
       <w:r>
         <w:rPr>
           <w:sz w:val="40"/>
@@ -11267,8 +11296,8 @@
         <w:lastRenderedPageBreak/>
         <w:t>StratÉgies de groupe</w:t>
       </w:r>
+      <w:bookmarkEnd w:id="85"/>
       <w:bookmarkEnd w:id="86"/>
-      <w:bookmarkEnd w:id="87"/>
     </w:p>
     <w:p>
       <w:pPr>
@@ -11372,7 +11401,7 @@
           <w:szCs w:val="40"/>
         </w:rPr>
       </w:pPr>
-      <w:bookmarkStart w:id="89" w:name="_Toc163111395"/>
+      <w:bookmarkStart w:id="88" w:name="_Toc163111395"/>
       <w:r>
         <w:rPr>
           <w:sz w:val="40"/>
@@ -11394,7 +11423,7 @@
         </w:rPr>
         <w:t xml:space="preserve"> du département</w:t>
       </w:r>
-      <w:bookmarkEnd w:id="89"/>
+      <w:bookmarkEnd w:id="88"/>
     </w:p>
     <w:p>
       <w:pPr>
@@ -11583,70 +11612,13 @@
         <w:pStyle w:val="Listepuces2"/>
         <w:numPr>
           <w:ilvl w:val="0"/>
-          <w:numId w:val="8"/>
+          <w:numId w:val="0"/>
         </w:numPr>
         <w:spacing w:before="0" w:after="0" w:line="264" w:lineRule="auto"/>
-        <w:rPr>
-          <w:b/>
-        </w:rPr>
-      </w:pPr>
-      <w:r>
-        <w:rPr>
-          <w:b/>
-        </w:rPr>
-        <w:t xml:space="preserve">ACTIVER </w:t>
-      </w:r>
-      <w:r>
-        <w:rPr>
-          <w:b/>
-        </w:rPr>
-        <w:t>ET CONFIGURER LA VALEUR DU</w:t>
-      </w:r>
-      <w:r>
-        <w:rPr>
-          <w:b/>
-        </w:rPr>
-        <w:t xml:space="preserve"> PARAMÈTRE</w:t>
-      </w:r>
-    </w:p>
-    <w:p>
-      <w:pPr>
-        <w:pStyle w:val="Sansinterligne"/>
-        <w:spacing w:before="0"/>
         <w:ind w:left="360"/>
-        <w:jc w:val="left"/>
-        <w:rPr>
-          <w:szCs w:val="24"/>
-        </w:rPr>
-      </w:pPr>
-      <w:r>
-        <w:rPr>
-          <w:szCs w:val="24"/>
-        </w:rPr>
-        <w:t>Activer l’exécution des scripts</w:t>
-      </w:r>
-    </w:p>
-    <w:p>
-      <w:pPr>
-        <w:pStyle w:val="Sansinterligne"/>
-        <w:numPr>
-          <w:ilvl w:val="0"/>
-          <w:numId w:val="7"/>
-        </w:numPr>
-        <w:spacing w:before="0"/>
-        <w:rPr>
-          <w:b/>
-          <w:sz w:val="20"/>
-          <w:szCs w:val="20"/>
-        </w:rPr>
-      </w:pPr>
-      <w:r>
-        <w:rPr>
-          <w:b/>
-          <w:sz w:val="20"/>
-          <w:szCs w:val="20"/>
-        </w:rPr>
-        <w:t>VALEUR = Autoriser tous les scripts</w:t>
+      </w:pPr>
+      <w:r>
+        <w:t>https://admx.help/?Category=Windows_10_2016&amp;Policy=Microsoft.Policies.WindowsLogon::EnableFirstLogonAnimation&amp;Language=fr-fr</w:t>
       </w:r>
     </w:p>
     <w:p>
@@ -11682,7 +11654,7 @@
         <w:rPr>
           <w:b/>
         </w:rPr>
-        <w:t>ET CONFIGURER LES DEUX VALEURS DU</w:t>
+        <w:t>ET CONFIGURER LA VALEUR DU</w:t>
       </w:r>
       <w:r>
         <w:rPr>
@@ -11697,9 +11669,15 @@
         <w:spacing w:before="0"/>
         <w:ind w:left="360"/>
         <w:jc w:val="left"/>
-      </w:pPr>
-      <w:r>
-        <w:t>Définir l'intervalle d'actualisation de la stratégie de groupe pour les ordinateurs</w:t>
+        <w:rPr>
+          <w:szCs w:val="24"/>
+        </w:rPr>
+      </w:pPr>
+      <w:r>
+        <w:rPr>
+          <w:szCs w:val="24"/>
+        </w:rPr>
+        <w:t>Activer l’exécution des scripts</w:t>
       </w:r>
     </w:p>
     <w:p>
@@ -11714,26 +11692,34 @@
           <w:b/>
           <w:sz w:val="20"/>
           <w:szCs w:val="20"/>
-          <w:shd w:val="clear" w:color="auto" w:fill="D9D9D9" w:themeFill="background1" w:themeFillShade="D9"/>
-        </w:rPr>
-      </w:pPr>
-      <w:proofErr w:type="gramStart"/>
+        </w:rPr>
+      </w:pPr>
       <w:r>
         <w:rPr>
           <w:b/>
           <w:sz w:val="20"/>
           <w:szCs w:val="20"/>
         </w:rPr>
-        <w:t>la</w:t>
-      </w:r>
-      <w:proofErr w:type="gramEnd"/>
-      <w:r>
+        <w:t>VALEUR = Autoriser tous les scripts</w:t>
+      </w:r>
+    </w:p>
+    <w:p>
+      <w:pPr>
+        <w:spacing w:before="0" w:after="200" w:line="276" w:lineRule="auto"/>
+        <w:jc w:val="left"/>
         <w:rPr>
           <w:b/>
           <w:sz w:val="20"/>
           <w:szCs w:val="20"/>
         </w:rPr>
-        <w:t xml:space="preserve"> fréquence d’application de la stratégie de groupe aux ordinateurs = 5 minutes</w:t>
+      </w:pPr>
+      <w:r>
+        <w:rPr>
+          <w:b/>
+          <w:sz w:val="20"/>
+          <w:szCs w:val="20"/>
+        </w:rPr>
+        <w:br w:type="page"/>
       </w:r>
     </w:p>
     <w:p>
@@ -11750,23 +11736,14 @@
           <w:szCs w:val="20"/>
         </w:rPr>
       </w:pPr>
-      <w:proofErr w:type="gramStart"/>
       <w:r>
         <w:rPr>
           <w:b/>
           <w:sz w:val="20"/>
           <w:szCs w:val="20"/>
         </w:rPr>
-        <w:t>l'ajout</w:t>
-      </w:r>
-      <w:proofErr w:type="gramEnd"/>
-      <w:r>
-        <w:rPr>
-          <w:b/>
-          <w:sz w:val="20"/>
-          <w:szCs w:val="20"/>
-        </w:rPr>
-        <w:t xml:space="preserve"> d'une durée aléatoire = 1 minute</w:t>
+        <w:lastRenderedPageBreak/>
+        <w:t>https://admx.help/?Category=Windows_10_2016&amp;Policy=Microsoft.Policies.PowerShell::EnableScripts&amp;Language=fr-fr</w:t>
       </w:r>
     </w:p>
     <w:p>
@@ -11785,6 +11762,115 @@
         <w:pStyle w:val="Listepuces2"/>
         <w:numPr>
           <w:ilvl w:val="0"/>
+          <w:numId w:val="8"/>
+        </w:numPr>
+        <w:spacing w:before="0" w:after="0" w:line="264" w:lineRule="auto"/>
+        <w:rPr>
+          <w:b/>
+        </w:rPr>
+      </w:pPr>
+      <w:r>
+        <w:rPr>
+          <w:b/>
+        </w:rPr>
+        <w:t xml:space="preserve">ACTIVER </w:t>
+      </w:r>
+      <w:r>
+        <w:rPr>
+          <w:b/>
+        </w:rPr>
+        <w:t>ET CONFIGURER LES DEUX VALEURS DU</w:t>
+      </w:r>
+      <w:r>
+        <w:rPr>
+          <w:b/>
+        </w:rPr>
+        <w:t xml:space="preserve"> PARAMÈTRE</w:t>
+      </w:r>
+    </w:p>
+    <w:p>
+      <w:pPr>
+        <w:pStyle w:val="Sansinterligne"/>
+        <w:spacing w:before="0"/>
+        <w:ind w:left="360"/>
+        <w:jc w:val="left"/>
+      </w:pPr>
+      <w:r>
+        <w:t>Définir l'intervalle d'actualisation de la stratégie de groupe pour les ordinateurs</w:t>
+      </w:r>
+    </w:p>
+    <w:p>
+      <w:pPr>
+        <w:pStyle w:val="Sansinterligne"/>
+        <w:numPr>
+          <w:ilvl w:val="0"/>
+          <w:numId w:val="7"/>
+        </w:numPr>
+        <w:spacing w:before="0"/>
+        <w:rPr>
+          <w:b/>
+          <w:sz w:val="20"/>
+          <w:szCs w:val="20"/>
+          <w:shd w:val="clear" w:color="auto" w:fill="D9D9D9" w:themeFill="background1" w:themeFillShade="D9"/>
+        </w:rPr>
+      </w:pPr>
+      <w:proofErr w:type="gramStart"/>
+      <w:r>
+        <w:rPr>
+          <w:b/>
+          <w:sz w:val="20"/>
+          <w:szCs w:val="20"/>
+        </w:rPr>
+        <w:t>la</w:t>
+      </w:r>
+      <w:proofErr w:type="gramEnd"/>
+      <w:r>
+        <w:rPr>
+          <w:b/>
+          <w:sz w:val="20"/>
+          <w:szCs w:val="20"/>
+        </w:rPr>
+        <w:t xml:space="preserve"> fréquence d’application de la stratégie de groupe aux ordinateurs = 5 minutes</w:t>
+      </w:r>
+    </w:p>
+    <w:p>
+      <w:pPr>
+        <w:pStyle w:val="Sansinterligne"/>
+        <w:numPr>
+          <w:ilvl w:val="0"/>
+          <w:numId w:val="7"/>
+        </w:numPr>
+        <w:spacing w:before="0"/>
+        <w:rPr>
+          <w:b/>
+          <w:sz w:val="20"/>
+          <w:szCs w:val="20"/>
+        </w:rPr>
+      </w:pPr>
+      <w:proofErr w:type="gramStart"/>
+      <w:r>
+        <w:rPr>
+          <w:b/>
+          <w:sz w:val="20"/>
+          <w:szCs w:val="20"/>
+        </w:rPr>
+        <w:t>l'ajout</w:t>
+      </w:r>
+      <w:proofErr w:type="gramEnd"/>
+      <w:r>
+        <w:rPr>
+          <w:b/>
+          <w:sz w:val="20"/>
+          <w:szCs w:val="20"/>
+        </w:rPr>
+        <w:t xml:space="preserve"> d'une durée aléatoire = 1 minute</w:t>
+      </w:r>
+    </w:p>
+    <w:p>
+      <w:pPr>
+        <w:pStyle w:val="Listepuces2"/>
+        <w:numPr>
+          <w:ilvl w:val="0"/>
           <w:numId w:val="0"/>
         </w:numPr>
         <w:spacing w:before="0" w:after="0" w:line="264" w:lineRule="auto"/>
@@ -11793,6 +11879,17 @@
     </w:p>
     <w:p>
       <w:pPr>
+        <w:pStyle w:val="Listepuces2"/>
+        <w:numPr>
+          <w:ilvl w:val="0"/>
+          <w:numId w:val="0"/>
+        </w:numPr>
+        <w:spacing w:before="0" w:after="0" w:line="264" w:lineRule="auto"/>
+        <w:ind w:left="360"/>
+      </w:pPr>
+    </w:p>
+    <w:p>
+      <w:pPr>
         <w:spacing w:before="0" w:after="0" w:line="276" w:lineRule="auto"/>
         <w:jc w:val="left"/>
         <w:rPr>
@@ -11815,7 +11912,7 @@
           <w:szCs w:val="40"/>
         </w:rPr>
       </w:pPr>
-      <w:bookmarkStart w:id="90" w:name="_Toc163111396"/>
+      <w:bookmarkStart w:id="89" w:name="_Toc163111396"/>
       <w:r>
         <w:rPr>
           <w:sz w:val="40"/>
@@ -11838,7 +11935,7 @@
         </w:rPr>
         <w:t>département</w:t>
       </w:r>
-      <w:bookmarkEnd w:id="90"/>
+      <w:bookmarkEnd w:id="89"/>
     </w:p>
     <w:p>
       <w:pPr>
@@ -11900,10 +11997,7 @@
               <w:jc w:val="left"/>
             </w:pPr>
             <w:r>
-              <w:t>LA GPO UTILISATEURS_</w:t>
-            </w:r>
-            <w:r>
-              <w:t>INFORMATIQUE</w:t>
+              <w:t>LA GPO UTILISATEURS_INFORMATIQUE</w:t>
             </w:r>
           </w:p>
         </w:tc>
@@ -11951,40 +12045,9 @@
         </w:numPr>
         <w:spacing w:before="0" w:after="0" w:line="264" w:lineRule="auto"/>
         <w:ind w:left="360"/>
-        <w:rPr>
-          <w:b/>
-        </w:rPr>
-      </w:pPr>
-    </w:p>
-    <w:p>
-      <w:pPr>
-        <w:pStyle w:val="Listepuces2"/>
-        <w:numPr>
-          <w:ilvl w:val="0"/>
-          <w:numId w:val="8"/>
-        </w:numPr>
-        <w:spacing w:before="0" w:after="0" w:line="264" w:lineRule="auto"/>
-        <w:rPr>
-          <w:b/>
-        </w:rPr>
-      </w:pPr>
-      <w:r>
-        <w:rPr>
-          <w:b/>
-        </w:rPr>
-        <w:t xml:space="preserve">ACTIVER </w:t>
-      </w:r>
-      <w:r>
-        <w:rPr>
-          <w:b/>
-        </w:rPr>
-        <w:t xml:space="preserve">ET CONFIGURER </w:t>
-      </w:r>
-      <w:r>
-        <w:rPr>
-          <w:b/>
-        </w:rPr>
-        <w:t>LE PARAMÈTRE</w:t>
+      </w:pPr>
+      <w:r>
+        <w:t>https://admx.help/?Category=Windows_7_2008R2&amp;Policy=Microsoft.Policies.ControlPanel::ForceClassicControlPanel&amp;Language=fr-fr</w:t>
       </w:r>
     </w:p>
     <w:p>
@@ -11996,32 +12059,40 @@
         </w:numPr>
         <w:spacing w:before="0" w:after="0" w:line="264" w:lineRule="auto"/>
         <w:ind w:left="360"/>
-      </w:pPr>
-      <w:r>
-        <w:t>Démarrer l'Explorateur de fichiers avec le ruban réduit</w:t>
-      </w:r>
-    </w:p>
-    <w:p>
-      <w:pPr>
-        <w:pStyle w:val="Sansinterligne"/>
+        <w:rPr>
+          <w:b/>
+        </w:rPr>
+      </w:pPr>
+    </w:p>
+    <w:p>
+      <w:pPr>
+        <w:pStyle w:val="Listepuces2"/>
         <w:numPr>
           <w:ilvl w:val="0"/>
-          <w:numId w:val="7"/>
+          <w:numId w:val="8"/>
         </w:numPr>
-        <w:spacing w:before="0"/>
-        <w:rPr>
-          <w:b/>
-          <w:sz w:val="20"/>
-          <w:szCs w:val="20"/>
-        </w:rPr>
-      </w:pPr>
-      <w:r>
-        <w:rPr>
-          <w:b/>
-          <w:sz w:val="20"/>
-          <w:szCs w:val="20"/>
-        </w:rPr>
-        <w:t>Ne jamais ouvrir de nouvelles fenêtres de l’Explorateur de fichiers avec le ruban réduit</w:t>
+        <w:spacing w:before="0" w:after="0" w:line="264" w:lineRule="auto"/>
+        <w:rPr>
+          <w:b/>
+        </w:rPr>
+      </w:pPr>
+      <w:r>
+        <w:rPr>
+          <w:b/>
+        </w:rPr>
+        <w:t xml:space="preserve">ACTIVER </w:t>
+      </w:r>
+      <w:r>
+        <w:rPr>
+          <w:b/>
+        </w:rPr>
+        <w:t xml:space="preserve">ET CONFIGURER </w:t>
+      </w:r>
+      <w:r>
+        <w:rPr>
+          <w:b/>
+        </w:rPr>
+        <w:t>LE PARAMÈTRE</w:t>
       </w:r>
     </w:p>
     <w:p>
@@ -12034,6 +12105,62 @@
         <w:spacing w:before="0" w:after="0" w:line="264" w:lineRule="auto"/>
         <w:ind w:left="360"/>
       </w:pPr>
+      <w:r>
+        <w:t>Démarrer l'Explorateur de fichiers avec le ruban réduit</w:t>
+      </w:r>
+    </w:p>
+    <w:p>
+      <w:pPr>
+        <w:pStyle w:val="Sansinterligne"/>
+        <w:numPr>
+          <w:ilvl w:val="0"/>
+          <w:numId w:val="7"/>
+        </w:numPr>
+        <w:spacing w:before="0"/>
+        <w:rPr>
+          <w:b/>
+          <w:sz w:val="20"/>
+          <w:szCs w:val="20"/>
+        </w:rPr>
+      </w:pPr>
+      <w:r>
+        <w:rPr>
+          <w:b/>
+          <w:sz w:val="20"/>
+          <w:szCs w:val="20"/>
+        </w:rPr>
+        <w:t>Ne jamais ouvrir de nouvelles fenêtres de l’Explorateur de fichiers avec le ruban réduit</w:t>
+      </w:r>
+    </w:p>
+    <w:p>
+      <w:pPr>
+        <w:pStyle w:val="Sansinterligne"/>
+        <w:spacing w:before="0"/>
+        <w:rPr>
+          <w:b/>
+          <w:sz w:val="20"/>
+          <w:szCs w:val="20"/>
+        </w:rPr>
+      </w:pPr>
+      <w:r>
+        <w:rPr>
+          <w:b/>
+          <w:sz w:val="20"/>
+          <w:szCs w:val="20"/>
+        </w:rPr>
+        <w:t>https://admx.help/?Category=Windows_10_2016&amp;Policy=Microsoft.Policies.WindowsExplorer::ExplorerRibbonStartsMinimized&amp;Language=fr-fr</w:t>
+      </w:r>
+    </w:p>
+    <w:p>
+      <w:pPr>
+        <w:pStyle w:val="Listepuces2"/>
+        <w:numPr>
+          <w:ilvl w:val="0"/>
+          <w:numId w:val="0"/>
+        </w:numPr>
+        <w:spacing w:before="0" w:after="0" w:line="264" w:lineRule="auto"/>
+        <w:ind w:left="360"/>
+      </w:pPr>
     </w:p>
     <w:p>
       <w:pPr>
@@ -12167,6 +12294,27 @@
     </w:p>
     <w:p>
       <w:pPr>
+        <w:pStyle w:val="Sansinterligne"/>
+        <w:spacing w:before="0"/>
+        <w:rPr>
+          <w:b/>
+          <w:sz w:val="20"/>
+          <w:szCs w:val="20"/>
+        </w:rPr>
+      </w:pPr>
+      <w:r>
+        <w:rPr>
+          <w:b/>
+          <w:sz w:val="20"/>
+          <w:szCs w:val="20"/>
+        </w:rPr>
+        <w:t>https://admx.help/?Category=Windows_10_2016&amp;Policy=Microsoft.Policies.GroupPolicy::GroupPolicyRefreshRateUser&amp;Language=fr-fr#:~:text=Par%20d%C3%A9faut%2C%20la%20strat%C3%A9gie%20de,800%20minutes%20(45%20jours).</w:t>
+      </w:r>
+      <w:bookmarkStart w:id="90" w:name="_GoBack"/>
+      <w:bookmarkEnd w:id="90"/>
+    </w:p>
+    <w:p>
+      <w:pPr>
         <w:spacing w:before="0" w:after="0"/>
         <w:rPr>
           <w:szCs w:val="24"/>
@@ -12191,7 +12339,7 @@
       <w:bookmarkStart w:id="91" w:name="_Toc163111397"/>
       <w:bookmarkStart w:id="92" w:name="_Toc354479544"/>
       <w:bookmarkEnd w:id="52"/>
-      <w:bookmarkEnd w:id="88"/>
+      <w:bookmarkEnd w:id="87"/>
       <w:r>
         <w:rPr>
           <w:b/>
@@ -18471,27 +18619,27 @@
 </file>
 
 <file path=customXml/item2.xml><?xml version="1.0" encoding="utf-8"?>
-<tns:customPropertyEditors xmlns:tns="http://schemas.microsoft.com/office/2006/customDocumentInformationPanel">
-  <tns:showOnOpen/>
-  <tns:defaultPropertyEditorNamespace/>
-</tns:customPropertyEditors>
-</file>
-
-<file path=customXml/item3.xml><?xml version="1.0" encoding="utf-8"?>
-<p:properties xmlns:p="http://schemas.microsoft.com/office/2006/metadata/properties" xmlns:xsi="http://www.w3.org/2001/XMLSchema-instance" xmlns:pc="http://schemas.microsoft.com/office/infopath/2007/PartnerControls"/>
-</file>
-
-<file path=customXml/item4.xml><?xml version="1.0" encoding="utf-8"?>
-<ct:contentTypeSchema xmlns:ct="http://schemas.microsoft.com/office/2006/metadata/contentType" xmlns:ma="http://schemas.microsoft.com/office/2006/metadata/properties/metaAttributes" ct:_="" ma:_="" ma:contentTypeName="TemplateFile" ma:contentTypeID="0x01010069924D1ECC420D47A2456556BC94F7370400BDF4491DEA4973499845289601F88B9F" ma:contentTypeVersion="28" ma:contentTypeDescription="Create a new document." ma:contentTypeScope="" ma:versionID="3734922cae638a1d4f2b3c9f45d0aea3"/>
-</file>
-
-<file path=customXml/item5.xml><?xml version="1.0" encoding="utf-8"?>
 <?mso-contentType ?>
 <FormTemplates xmlns="http://schemas.microsoft.com/sharepoint/v3/contenttype/forms">
   <Display>DocumentLibraryForm</Display>
   <Edit>AssetEditForm</Edit>
   <New>DocumentLibraryForm</New>
 </FormTemplates>
+</file>
+
+<file path=customXml/item3.xml><?xml version="1.0" encoding="utf-8"?>
+<ct:contentTypeSchema xmlns:ct="http://schemas.microsoft.com/office/2006/metadata/contentType" xmlns:ma="http://schemas.microsoft.com/office/2006/metadata/properties/metaAttributes" ct:_="" ma:_="" ma:contentTypeName="TemplateFile" ma:contentTypeID="0x01010069924D1ECC420D47A2456556BC94F7370400BDF4491DEA4973499845289601F88B9F" ma:contentTypeVersion="28" ma:contentTypeDescription="Create a new document." ma:contentTypeScope="" ma:versionID="3734922cae638a1d4f2b3c9f45d0aea3"/>
+</file>
+
+<file path=customXml/item4.xml><?xml version="1.0" encoding="utf-8"?>
+<p:properties xmlns:p="http://schemas.microsoft.com/office/2006/metadata/properties" xmlns:xsi="http://www.w3.org/2001/XMLSchema-instance" xmlns:pc="http://schemas.microsoft.com/office/infopath/2007/PartnerControls"/>
+</file>
+
+<file path=customXml/item5.xml><?xml version="1.0" encoding="utf-8"?>
+<tns:customPropertyEditors xmlns:tns="http://schemas.microsoft.com/office/2006/customDocumentInformationPanel">
+  <tns:showOnOpen/>
+  <tns:defaultPropertyEditorNamespace/>
+</tns:customPropertyEditors>
 </file>
 
 <file path=customXml/item6.xml><?xml version="1.0" encoding="utf-8"?>
@@ -18507,14 +18655,23 @@
 </file>
 
 <file path=customXml/itemProps2.xml><?xml version="1.0" encoding="utf-8"?>
-<ds:datastoreItem xmlns:ds="http://schemas.openxmlformats.org/officeDocument/2006/customXml" ds:itemID="{6F661CF1-FFCF-4111-9D3E-C49A188505D1}">
+<ds:datastoreItem xmlns:ds="http://schemas.openxmlformats.org/officeDocument/2006/customXml" ds:itemID="{B15EA98B-2241-4B26-B144-7EAE4DB42745}">
   <ds:schemaRefs>
-    <ds:schemaRef ds:uri="http://schemas.microsoft.com/office/2006/customDocumentInformationPanel"/>
+    <ds:schemaRef ds:uri="http://schemas.microsoft.com/sharepoint/v3/contenttype/forms"/>
   </ds:schemaRefs>
 </ds:datastoreItem>
 </file>
 
 <file path=customXml/itemProps3.xml><?xml version="1.0" encoding="utf-8"?>
+<ds:datastoreItem xmlns:ds="http://schemas.openxmlformats.org/officeDocument/2006/customXml" ds:itemID="{06D4C91E-75C9-41A7-BAEA-D44C9DA55E19}">
+  <ds:schemaRefs>
+    <ds:schemaRef ds:uri="http://schemas.microsoft.com/office/2006/metadata/contentType"/>
+    <ds:schemaRef ds:uri="http://schemas.microsoft.com/office/2006/metadata/properties/metaAttributes"/>
+  </ds:schemaRefs>
+</ds:datastoreItem>
+</file>
+
+<file path=customXml/itemProps4.xml><?xml version="1.0" encoding="utf-8"?>
 <ds:datastoreItem xmlns:ds="http://schemas.openxmlformats.org/officeDocument/2006/customXml" ds:itemID="{3645E1F1-DAE4-477F-B358-4991BFEC9CB8}">
   <ds:schemaRefs>
     <ds:schemaRef ds:uri="http://schemas.microsoft.com/office/2006/metadata/properties"/>
@@ -18523,25 +18680,16 @@
 </ds:datastoreItem>
 </file>
 
-<file path=customXml/itemProps4.xml><?xml version="1.0" encoding="utf-8"?>
-<ds:datastoreItem xmlns:ds="http://schemas.openxmlformats.org/officeDocument/2006/customXml" ds:itemID="{06D4C91E-75C9-41A7-BAEA-D44C9DA55E19}">
+<file path=customXml/itemProps5.xml><?xml version="1.0" encoding="utf-8"?>
+<ds:datastoreItem xmlns:ds="http://schemas.openxmlformats.org/officeDocument/2006/customXml" ds:itemID="{6F661CF1-FFCF-4111-9D3E-C49A188505D1}">
   <ds:schemaRefs>
-    <ds:schemaRef ds:uri="http://schemas.microsoft.com/office/2006/metadata/contentType"/>
-    <ds:schemaRef ds:uri="http://schemas.microsoft.com/office/2006/metadata/properties/metaAttributes"/>
-  </ds:schemaRefs>
-</ds:datastoreItem>
-</file>
-
-<file path=customXml/itemProps5.xml><?xml version="1.0" encoding="utf-8"?>
-<ds:datastoreItem xmlns:ds="http://schemas.openxmlformats.org/officeDocument/2006/customXml" ds:itemID="{B15EA98B-2241-4B26-B144-7EAE4DB42745}">
-  <ds:schemaRefs>
-    <ds:schemaRef ds:uri="http://schemas.microsoft.com/sharepoint/v3/contenttype/forms"/>
+    <ds:schemaRef ds:uri="http://schemas.microsoft.com/office/2006/customDocumentInformationPanel"/>
   </ds:schemaRefs>
 </ds:datastoreItem>
 </file>
 
 <file path=customXml/itemProps6.xml><?xml version="1.0" encoding="utf-8"?>
-<ds:datastoreItem xmlns:ds="http://schemas.openxmlformats.org/officeDocument/2006/customXml" ds:itemID="{75981A89-ED53-4644-BA98-7921739F1507}">
+<ds:datastoreItem xmlns:ds="http://schemas.openxmlformats.org/officeDocument/2006/customXml" ds:itemID="{F4AB321A-38F0-4171-901A-39DB439FA442}">
   <ds:schemaRefs>
     <ds:schemaRef ds:uri="http://schemas.openxmlformats.org/officeDocument/2006/bibliography"/>
   </ds:schemaRefs>
